--- a/syllabus.docx
+++ b/syllabus.docx
@@ -1886,17 +1886,7 @@
           <w:sz w:val="22"/>
           <w:szCs w:val="22"/>
         </w:rPr>
-        <w:t>attemp</w:t>
-      </w:r>
-      <w:bookmarkStart w:id="0" w:name="_GoBack"/>
-      <w:bookmarkEnd w:id="0"/>
-      <w:r>
-        <w:rPr>
-          <w:rFonts w:asciiTheme="minorHAnsi" w:hAnsiTheme="minorHAnsi"/>
-          <w:sz w:val="22"/>
-          <w:szCs w:val="22"/>
-        </w:rPr>
-        <w:t>ted,</w:t>
+        <w:t>attempted,</w:t>
       </w:r>
       <w:proofErr w:type="gramEnd"/>
       <w:r>
@@ -4967,34 +4957,23 @@
               <w:textAlignment w:val="auto"/>
               <w:rPr>
                 <w:rFonts w:asciiTheme="minorHAnsi" w:eastAsia="Times New Roman" w:hAnsiTheme="minorHAnsi" w:cstheme="minorHAnsi"/>
-                <w:i/>
-                <w:color w:val="000000"/>
-                <w:kern w:val="0"/>
-                <w:sz w:val="22"/>
-                <w:szCs w:val="22"/>
-              </w:rPr>
-            </w:pPr>
-            <w:r>
-              <w:rPr>
-                <w:rFonts w:asciiTheme="minorHAnsi" w:eastAsia="Times New Roman" w:hAnsiTheme="minorHAnsi" w:cstheme="minorHAnsi"/>
-                <w:i/>
-                <w:color w:val="000000"/>
-                <w:kern w:val="0"/>
-                <w:sz w:val="22"/>
-                <w:szCs w:val="22"/>
-              </w:rPr>
-              <w:t>Exam 1 – take home</w:t>
-            </w:r>
-            <w:r>
-              <w:rPr>
-                <w:rFonts w:asciiTheme="minorHAnsi" w:eastAsia="Times New Roman" w:hAnsiTheme="minorHAnsi" w:cstheme="minorHAnsi"/>
-                <w:i/>
-                <w:color w:val="000000"/>
-                <w:kern w:val="0"/>
-                <w:sz w:val="22"/>
-                <w:szCs w:val="22"/>
-              </w:rPr>
-              <w:t xml:space="preserve"> on class day</w:t>
+                <w:iCs/>
+                <w:color w:val="000000"/>
+                <w:kern w:val="0"/>
+                <w:sz w:val="22"/>
+                <w:szCs w:val="22"/>
+              </w:rPr>
+            </w:pPr>
+            <w:r>
+              <w:rPr>
+                <w:rFonts w:asciiTheme="minorHAnsi" w:eastAsia="Times New Roman" w:hAnsiTheme="minorHAnsi" w:cstheme="minorHAnsi"/>
+                <w:iCs/>
+                <w:color w:val="000000"/>
+                <w:kern w:val="0"/>
+                <w:sz w:val="22"/>
+                <w:szCs w:val="22"/>
+              </w:rPr>
+              <w:t>Logistic regression review</w:t>
             </w:r>
           </w:p>
         </w:tc>
@@ -5105,42 +5084,25 @@
               <w:textAlignment w:val="auto"/>
               <w:rPr>
                 <w:rFonts w:asciiTheme="minorHAnsi" w:eastAsia="Times New Roman" w:hAnsiTheme="minorHAnsi" w:cstheme="minorHAnsi"/>
-                <w:color w:val="000000"/>
-                <w:kern w:val="0"/>
-                <w:sz w:val="22"/>
-                <w:szCs w:val="22"/>
-              </w:rPr>
-            </w:pPr>
-            <w:r>
-              <w:rPr>
-                <w:rFonts w:asciiTheme="minorHAnsi" w:eastAsia="Times New Roman" w:hAnsiTheme="minorHAnsi" w:cstheme="minorHAnsi"/>
-                <w:color w:val="000000"/>
-                <w:kern w:val="0"/>
-                <w:sz w:val="22"/>
-                <w:szCs w:val="22"/>
-              </w:rPr>
-              <w:t>Football - game theory: 4</w:t>
-            </w:r>
-            <w:r>
-              <w:rPr>
-                <w:rFonts w:asciiTheme="minorHAnsi" w:eastAsia="Times New Roman" w:hAnsiTheme="minorHAnsi" w:cstheme="minorHAnsi"/>
-                <w:color w:val="000000"/>
-                <w:kern w:val="0"/>
-                <w:sz w:val="22"/>
-                <w:szCs w:val="22"/>
-                <w:vertAlign w:val="superscript"/>
-              </w:rPr>
-              <w:t>th</w:t>
-            </w:r>
-            <w:r>
-              <w:rPr>
-                <w:rFonts w:asciiTheme="minorHAnsi" w:eastAsia="Times New Roman" w:hAnsiTheme="minorHAnsi" w:cstheme="minorHAnsi"/>
-                <w:color w:val="000000"/>
-                <w:kern w:val="0"/>
-                <w:sz w:val="22"/>
-                <w:szCs w:val="22"/>
-              </w:rPr>
-              <w:t xml:space="preserve"> downs, field goals</w:t>
+                <w:i/>
+                <w:iCs/>
+                <w:color w:val="000000"/>
+                <w:kern w:val="0"/>
+                <w:sz w:val="22"/>
+                <w:szCs w:val="22"/>
+              </w:rPr>
+            </w:pPr>
+            <w:r>
+              <w:rPr>
+                <w:rFonts w:asciiTheme="minorHAnsi" w:eastAsia="Times New Roman" w:hAnsiTheme="minorHAnsi" w:cstheme="minorHAnsi"/>
+                <w:i/>
+                <w:iCs/>
+                <w:color w:val="000000"/>
+                <w:kern w:val="0"/>
+                <w:sz w:val="22"/>
+                <w:szCs w:val="22"/>
+              </w:rPr>
+              <w:t>Exam 1 – take home</w:t>
             </w:r>
           </w:p>
         </w:tc>
@@ -5273,7 +5235,28 @@
                 <w:sz w:val="22"/>
                 <w:szCs w:val="22"/>
               </w:rPr>
-              <w:t>Basketball – possessions, shot difficulty</w:t>
+              <w:t>Football - game theory: 4</w:t>
+            </w:r>
+            <w:r>
+              <w:rPr>
+                <w:rFonts w:asciiTheme="minorHAnsi" w:eastAsia="Times New Roman" w:hAnsiTheme="minorHAnsi" w:cstheme="minorHAnsi"/>
+                <w:color w:val="000000"/>
+                <w:kern w:val="0"/>
+                <w:sz w:val="22"/>
+                <w:szCs w:val="22"/>
+                <w:vertAlign w:val="superscript"/>
+              </w:rPr>
+              <w:t>th</w:t>
+            </w:r>
+            <w:r>
+              <w:rPr>
+                <w:rFonts w:asciiTheme="minorHAnsi" w:eastAsia="Times New Roman" w:hAnsiTheme="minorHAnsi" w:cstheme="minorHAnsi"/>
+                <w:color w:val="000000"/>
+                <w:kern w:val="0"/>
+                <w:sz w:val="22"/>
+                <w:szCs w:val="22"/>
+              </w:rPr>
+              <w:t xml:space="preserve"> downs, field goals</w:t>
             </w:r>
           </w:p>
         </w:tc>
@@ -5398,29 +5381,37 @@
                 <w:sz w:val="22"/>
                 <w:szCs w:val="22"/>
               </w:rPr>
-              <w:t xml:space="preserve">Lab: NBA shot maps &amp; </w:t>
-            </w:r>
-            <w:proofErr w:type="gramStart"/>
-            <w:r>
-              <w:rPr>
-                <w:rFonts w:asciiTheme="minorHAnsi" w:eastAsia="Times New Roman" w:hAnsiTheme="minorHAnsi" w:cstheme="minorHAnsi"/>
-                <w:color w:val="000000"/>
-                <w:kern w:val="0"/>
-                <w:sz w:val="22"/>
-                <w:szCs w:val="22"/>
-              </w:rPr>
-              <w:t>hot-hand</w:t>
-            </w:r>
-            <w:proofErr w:type="gramEnd"/>
-            <w:r>
-              <w:rPr>
-                <w:rFonts w:asciiTheme="minorHAnsi" w:eastAsia="Times New Roman" w:hAnsiTheme="minorHAnsi" w:cstheme="minorHAnsi"/>
-                <w:color w:val="000000"/>
-                <w:kern w:val="0"/>
-                <w:sz w:val="22"/>
-                <w:szCs w:val="22"/>
-              </w:rPr>
-              <w:t xml:space="preserve"> (?)</w:t>
+              <w:t xml:space="preserve">Football </w:t>
+            </w:r>
+            <w:r>
+              <w:rPr>
+                <w:rFonts w:asciiTheme="minorHAnsi" w:eastAsia="Times New Roman" w:hAnsiTheme="minorHAnsi" w:cstheme="minorHAnsi"/>
+                <w:color w:val="000000"/>
+                <w:kern w:val="0"/>
+                <w:sz w:val="22"/>
+                <w:szCs w:val="22"/>
+              </w:rPr>
+              <w:t>–</w:t>
+            </w:r>
+            <w:r>
+              <w:rPr>
+                <w:rFonts w:asciiTheme="minorHAnsi" w:eastAsia="Times New Roman" w:hAnsiTheme="minorHAnsi" w:cstheme="minorHAnsi"/>
+                <w:color w:val="000000"/>
+                <w:kern w:val="0"/>
+                <w:sz w:val="22"/>
+                <w:szCs w:val="22"/>
+              </w:rPr>
+              <w:t xml:space="preserve"> </w:t>
+            </w:r>
+            <w:r>
+              <w:rPr>
+                <w:rFonts w:asciiTheme="minorHAnsi" w:eastAsia="Times New Roman" w:hAnsiTheme="minorHAnsi" w:cstheme="minorHAnsi"/>
+                <w:color w:val="000000"/>
+                <w:kern w:val="0"/>
+                <w:sz w:val="22"/>
+                <w:szCs w:val="22"/>
+              </w:rPr>
+              <w:t>Expected points and win probability</w:t>
             </w:r>
           </w:p>
         </w:tc>
@@ -5461,17 +5452,29 @@
                 <w:sz w:val="22"/>
                 <w:szCs w:val="22"/>
               </w:rPr>
-              <w:t xml:space="preserve">HW </w:t>
-            </w:r>
-            <w:r>
-              <w:rPr>
-                <w:rFonts w:asciiTheme="minorHAnsi" w:eastAsia="Times New Roman" w:hAnsiTheme="minorHAnsi" w:cstheme="minorHAnsi"/>
-                <w:color w:val="000000"/>
-                <w:kern w:val="0"/>
-                <w:sz w:val="22"/>
-                <w:szCs w:val="22"/>
-              </w:rPr>
-              <w:t>5</w:t>
+              <w:t>HW 5 (</w:t>
+            </w:r>
+            <w:proofErr w:type="spellStart"/>
+            <w:r>
+              <w:rPr>
+                <w:rFonts w:asciiTheme="minorHAnsi" w:eastAsia="Times New Roman" w:hAnsiTheme="minorHAnsi" w:cstheme="minorHAnsi"/>
+                <w:color w:val="000000"/>
+                <w:kern w:val="0"/>
+                <w:sz w:val="22"/>
+                <w:szCs w:val="22"/>
+              </w:rPr>
+              <w:t>proj</w:t>
+            </w:r>
+            <w:proofErr w:type="spellEnd"/>
+            <w:r>
+              <w:rPr>
+                <w:rFonts w:asciiTheme="minorHAnsi" w:eastAsia="Times New Roman" w:hAnsiTheme="minorHAnsi" w:cstheme="minorHAnsi"/>
+                <w:color w:val="000000"/>
+                <w:kern w:val="0"/>
+                <w:sz w:val="22"/>
+                <w:szCs w:val="22"/>
+              </w:rPr>
+              <w:t xml:space="preserve"> proposal)</w:t>
             </w:r>
           </w:p>
         </w:tc>
@@ -5516,7 +5519,7 @@
                 <w:sz w:val="22"/>
                 <w:szCs w:val="22"/>
               </w:rPr>
-              <w:t>14</w:t>
+              <w:t>7</w:t>
             </w:r>
             <w:r>
               <w:rPr>
@@ -5565,27 +5568,7 @@
                 <w:sz w:val="22"/>
                 <w:szCs w:val="22"/>
               </w:rPr>
-              <w:t xml:space="preserve">Hockey stats: </w:t>
-            </w:r>
-            <w:r>
-              <w:rPr>
-                <w:rFonts w:asciiTheme="minorHAnsi" w:eastAsia="Times New Roman" w:hAnsiTheme="minorHAnsi" w:cstheme="minorHAnsi"/>
-                <w:color w:val="000000"/>
-                <w:kern w:val="0"/>
-                <w:sz w:val="22"/>
-                <w:szCs w:val="22"/>
-              </w:rPr>
-              <w:t>Stein’s estimator, shrinkage</w:t>
-            </w:r>
-            <w:r>
-              <w:rPr>
-                <w:rFonts w:asciiTheme="minorHAnsi" w:eastAsia="Times New Roman" w:hAnsiTheme="minorHAnsi" w:cstheme="minorHAnsi"/>
-                <w:color w:val="000000"/>
-                <w:kern w:val="0"/>
-                <w:sz w:val="22"/>
-                <w:szCs w:val="22"/>
-              </w:rPr>
-              <w:t>/shooting %</w:t>
+              <w:t>Basketball – possessions, shot difficulty</w:t>
             </w:r>
           </w:p>
         </w:tc>
@@ -5661,7 +5644,17 @@
                 <w:sz w:val="22"/>
                 <w:szCs w:val="22"/>
               </w:rPr>
-              <w:t>16-Oct</w:t>
+              <w:t>9</w:t>
+            </w:r>
+            <w:r>
+              <w:rPr>
+                <w:rFonts w:asciiTheme="minorHAnsi" w:eastAsia="Times New Roman" w:hAnsiTheme="minorHAnsi" w:cstheme="minorHAnsi"/>
+                <w:color w:val="000000"/>
+                <w:kern w:val="0"/>
+                <w:sz w:val="22"/>
+                <w:szCs w:val="22"/>
+              </w:rPr>
+              <w:t>-Oct</w:t>
             </w:r>
           </w:p>
         </w:tc>
@@ -5700,7 +5693,29 @@
                 <w:sz w:val="22"/>
                 <w:szCs w:val="22"/>
               </w:rPr>
-              <w:t>Lab: Shrinkage and player prediction</w:t>
+              <w:t xml:space="preserve">Lab: NBA shot maps &amp; </w:t>
+            </w:r>
+            <w:proofErr w:type="gramStart"/>
+            <w:r>
+              <w:rPr>
+                <w:rFonts w:asciiTheme="minorHAnsi" w:eastAsia="Times New Roman" w:hAnsiTheme="minorHAnsi" w:cstheme="minorHAnsi"/>
+                <w:color w:val="000000"/>
+                <w:kern w:val="0"/>
+                <w:sz w:val="22"/>
+                <w:szCs w:val="22"/>
+              </w:rPr>
+              <w:t>hot-hand</w:t>
+            </w:r>
+            <w:proofErr w:type="gramEnd"/>
+            <w:r>
+              <w:rPr>
+                <w:rFonts w:asciiTheme="minorHAnsi" w:eastAsia="Times New Roman" w:hAnsiTheme="minorHAnsi" w:cstheme="minorHAnsi"/>
+                <w:color w:val="000000"/>
+                <w:kern w:val="0"/>
+                <w:sz w:val="22"/>
+                <w:szCs w:val="22"/>
+              </w:rPr>
+              <w:t xml:space="preserve"> (?)</w:t>
             </w:r>
           </w:p>
         </w:tc>
@@ -5741,7 +5756,17 @@
                 <w:sz w:val="22"/>
                 <w:szCs w:val="22"/>
               </w:rPr>
-              <w:t>HW 6</w:t>
+              <w:t xml:space="preserve">HW </w:t>
+            </w:r>
+            <w:r>
+              <w:rPr>
+                <w:rFonts w:asciiTheme="minorHAnsi" w:eastAsia="Times New Roman" w:hAnsiTheme="minorHAnsi" w:cstheme="minorHAnsi"/>
+                <w:color w:val="000000"/>
+                <w:kern w:val="0"/>
+                <w:sz w:val="22"/>
+                <w:szCs w:val="22"/>
+              </w:rPr>
+              <w:t xml:space="preserve">6 </w:t>
             </w:r>
           </w:p>
         </w:tc>
@@ -5787,7 +5812,7 @@
                 <w:sz w:val="22"/>
                 <w:szCs w:val="22"/>
               </w:rPr>
-              <w:t>21</w:t>
+              <w:t>14</w:t>
             </w:r>
             <w:r>
               <w:rPr>
@@ -5836,7 +5861,27 @@
                 <w:sz w:val="22"/>
                 <w:szCs w:val="22"/>
               </w:rPr>
-              <w:t>Hockey overview</w:t>
+              <w:t xml:space="preserve">Hockey stats: </w:t>
+            </w:r>
+            <w:r>
+              <w:rPr>
+                <w:rFonts w:asciiTheme="minorHAnsi" w:eastAsia="Times New Roman" w:hAnsiTheme="minorHAnsi" w:cstheme="minorHAnsi"/>
+                <w:color w:val="000000"/>
+                <w:kern w:val="0"/>
+                <w:sz w:val="22"/>
+                <w:szCs w:val="22"/>
+              </w:rPr>
+              <w:t>Stein’s estimator, shrinkage</w:t>
+            </w:r>
+            <w:r>
+              <w:rPr>
+                <w:rFonts w:asciiTheme="minorHAnsi" w:eastAsia="Times New Roman" w:hAnsiTheme="minorHAnsi" w:cstheme="minorHAnsi"/>
+                <w:color w:val="000000"/>
+                <w:kern w:val="0"/>
+                <w:sz w:val="22"/>
+                <w:szCs w:val="22"/>
+              </w:rPr>
+              <w:t>/shooting %</w:t>
             </w:r>
           </w:p>
         </w:tc>
@@ -5913,7 +5958,7 @@
                 <w:sz w:val="22"/>
                 <w:szCs w:val="22"/>
               </w:rPr>
-              <w:t>23-Oct</w:t>
+              <w:t>16-Oct</w:t>
             </w:r>
           </w:p>
         </w:tc>
@@ -5952,7 +5997,7 @@
                 <w:sz w:val="22"/>
                 <w:szCs w:val="22"/>
               </w:rPr>
-              <w:t>Lab: hockey expected goals</w:t>
+              <w:t>Lab: Shrinkage and player prediction</w:t>
             </w:r>
           </w:p>
         </w:tc>
@@ -5993,7 +6038,17 @@
                 <w:sz w:val="22"/>
                 <w:szCs w:val="22"/>
               </w:rPr>
-              <w:t xml:space="preserve">HW 7 </w:t>
+              <w:t xml:space="preserve">HW </w:t>
+            </w:r>
+            <w:r>
+              <w:rPr>
+                <w:rFonts w:asciiTheme="minorHAnsi" w:eastAsia="Times New Roman" w:hAnsiTheme="minorHAnsi" w:cstheme="minorHAnsi"/>
+                <w:color w:val="000000"/>
+                <w:kern w:val="0"/>
+                <w:sz w:val="22"/>
+                <w:szCs w:val="22"/>
+              </w:rPr>
+              <w:t>7</w:t>
             </w:r>
           </w:p>
         </w:tc>
@@ -6252,7 +6307,17 @@
                 <w:sz w:val="22"/>
                 <w:szCs w:val="22"/>
               </w:rPr>
-              <w:t>HW 8</w:t>
+              <w:t xml:space="preserve">HW </w:t>
+            </w:r>
+            <w:r>
+              <w:rPr>
+                <w:rFonts w:asciiTheme="minorHAnsi" w:eastAsia="Times New Roman" w:hAnsiTheme="minorHAnsi" w:cstheme="minorHAnsi"/>
+                <w:color w:val="000000"/>
+                <w:kern w:val="0"/>
+                <w:sz w:val="22"/>
+                <w:szCs w:val="22"/>
+              </w:rPr>
+              <w:t xml:space="preserve">8 </w:t>
             </w:r>
           </w:p>
         </w:tc>
@@ -6513,6 +6578,8 @@
               </w:rPr>
               <w:t>HW 9</w:t>
             </w:r>
+            <w:bookmarkStart w:id="0" w:name="_GoBack"/>
+            <w:bookmarkEnd w:id="0"/>
           </w:p>
         </w:tc>
       </w:tr>
@@ -6590,25 +6657,21 @@
               <w:textAlignment w:val="auto"/>
               <w:rPr>
                 <w:rFonts w:asciiTheme="minorHAnsi" w:eastAsia="Times New Roman" w:hAnsiTheme="minorHAnsi" w:cstheme="minorHAnsi"/>
-                <w:i/>
-                <w:iCs/>
-                <w:color w:val="000000"/>
-                <w:kern w:val="0"/>
-                <w:sz w:val="22"/>
-                <w:szCs w:val="22"/>
-              </w:rPr>
-            </w:pPr>
-            <w:r>
-              <w:rPr>
-                <w:rFonts w:asciiTheme="minorHAnsi" w:eastAsia="Times New Roman" w:hAnsiTheme="minorHAnsi" w:cstheme="minorHAnsi"/>
-                <w:i/>
-                <w:iCs/>
-                <w:color w:val="000000"/>
-                <w:kern w:val="0"/>
-                <w:sz w:val="22"/>
-                <w:szCs w:val="22"/>
-              </w:rPr>
-              <w:t>Exam 2 – take home on class day</w:t>
+                <w:color w:val="000000"/>
+                <w:kern w:val="0"/>
+                <w:sz w:val="22"/>
+                <w:szCs w:val="22"/>
+              </w:rPr>
+            </w:pPr>
+            <w:r>
+              <w:rPr>
+                <w:rFonts w:asciiTheme="minorHAnsi" w:eastAsia="Times New Roman" w:hAnsiTheme="minorHAnsi" w:cstheme="minorHAnsi"/>
+                <w:color w:val="000000"/>
+                <w:kern w:val="0"/>
+                <w:sz w:val="22"/>
+                <w:szCs w:val="22"/>
+              </w:rPr>
+              <w:t>TBD</w:t>
             </w:r>
           </w:p>
         </w:tc>
@@ -6706,21 +6769,25 @@
               <w:textAlignment w:val="auto"/>
               <w:rPr>
                 <w:rFonts w:asciiTheme="minorHAnsi" w:eastAsia="Times New Roman" w:hAnsiTheme="minorHAnsi" w:cstheme="minorHAnsi"/>
-                <w:color w:val="000000"/>
-                <w:kern w:val="0"/>
-                <w:sz w:val="22"/>
-                <w:szCs w:val="22"/>
-              </w:rPr>
-            </w:pPr>
-            <w:r>
-              <w:rPr>
-                <w:rFonts w:asciiTheme="minorHAnsi" w:eastAsia="Times New Roman" w:hAnsiTheme="minorHAnsi" w:cstheme="minorHAnsi"/>
-                <w:color w:val="000000"/>
-                <w:kern w:val="0"/>
-                <w:sz w:val="22"/>
-                <w:szCs w:val="22"/>
-              </w:rPr>
-              <w:t>Guest speakers</w:t>
+                <w:i/>
+                <w:iCs/>
+                <w:color w:val="000000"/>
+                <w:kern w:val="0"/>
+                <w:sz w:val="22"/>
+                <w:szCs w:val="22"/>
+              </w:rPr>
+            </w:pPr>
+            <w:r>
+              <w:rPr>
+                <w:rFonts w:asciiTheme="minorHAnsi" w:eastAsia="Times New Roman" w:hAnsiTheme="minorHAnsi" w:cstheme="minorHAnsi"/>
+                <w:i/>
+                <w:iCs/>
+                <w:color w:val="000000"/>
+                <w:kern w:val="0"/>
+                <w:sz w:val="22"/>
+                <w:szCs w:val="22"/>
+              </w:rPr>
+              <w:t xml:space="preserve">Exam 2 – take home </w:t>
             </w:r>
           </w:p>
         </w:tc>
@@ -6835,7 +6902,7 @@
                 <w:sz w:val="22"/>
                 <w:szCs w:val="22"/>
               </w:rPr>
-              <w:t>Project work</w:t>
+              <w:t>Project work/speakers</w:t>
             </w:r>
           </w:p>
         </w:tc>
@@ -6973,7 +7040,7 @@
                 <w:sz w:val="22"/>
                 <w:szCs w:val="22"/>
               </w:rPr>
-              <w:t>Project work</w:t>
+              <w:t>Project work/speakers</w:t>
             </w:r>
           </w:p>
         </w:tc>
@@ -7207,19 +7274,7 @@
                 <w:sz w:val="22"/>
                 <w:szCs w:val="22"/>
               </w:rPr>
-              <w:t>Exam</w:t>
-            </w:r>
-            <w:r>
-              <w:rPr>
-                <w:rFonts w:asciiTheme="minorHAnsi" w:eastAsia="Times New Roman" w:hAnsiTheme="minorHAnsi" w:cstheme="minorHAnsi"/>
-                <w:i/>
-                <w:iCs/>
-                <w:color w:val="000000"/>
-                <w:kern w:val="0"/>
-                <w:sz w:val="22"/>
-                <w:szCs w:val="22"/>
-              </w:rPr>
-              <w:t xml:space="preserve"> (project presentation)</w:t>
+              <w:t>Exam (project presentation)</w:t>
             </w:r>
           </w:p>
         </w:tc>
